--- a/public/Docs/documentation.docx
+++ b/public/Docs/documentation.docx
@@ -7,26 +7,74 @@
         <w:pStyle w:val="Default"/>
         <w:jc w:val="center"/>
         <w:rPr>
+          <w:rFonts w:ascii="Andalus" w:hAnsi="Andalus" w:cs="Andalus"/>
           <w:b/>
           <w:sz w:val="28"/>
           <w:szCs w:val="28"/>
         </w:rPr>
       </w:pPr>
-      <w:r>
-        <w:rPr>
+      <w:bookmarkStart w:id="0" w:name="_GoBack"/>
+      <w:r>
+        <w:rPr>
+          <w:rFonts w:ascii="Andalus" w:hAnsi="Andalus" w:cs="Andalus"/>
           <w:b/>
           <w:sz w:val="28"/>
           <w:szCs w:val="28"/>
         </w:rPr>
-        <w:t>D</w:t>
-      </w:r>
-      <w:r>
-        <w:rPr>
+        <w:t>DOCUMENTATION</w:t>
+      </w:r>
+    </w:p>
+    <w:p>
+      <w:pPr>
+        <w:pStyle w:val="Default"/>
+        <w:rPr>
+          <w:rFonts w:ascii="Andalus" w:hAnsi="Andalus" w:cs="Andalus"/>
           <w:b/>
           <w:sz w:val="28"/>
           <w:szCs w:val="28"/>
         </w:rPr>
-        <w:t>esign description of the chosen design</w:t>
+      </w:pPr>
+      <w:r>
+        <w:rPr>
+          <w:rFonts w:ascii="Andalus" w:hAnsi="Andalus" w:cs="Andalus"/>
+          <w:b/>
+          <w:sz w:val="28"/>
+          <w:szCs w:val="28"/>
+        </w:rPr>
+        <w:t>GROUP: KALOYAN, VALENTINA, MADALINA &amp; PRANIT</w:t>
+      </w:r>
+    </w:p>
+    <w:p>
+      <w:pPr>
+        <w:pStyle w:val="Default"/>
+        <w:jc w:val="center"/>
+        <w:rPr>
+          <w:rFonts w:ascii="Andalus" w:hAnsi="Andalus" w:cs="Andalus"/>
+          <w:b/>
+          <w:sz w:val="28"/>
+          <w:szCs w:val="28"/>
+        </w:rPr>
+      </w:pPr>
+    </w:p>
+    <w:p>
+      <w:pPr>
+        <w:pStyle w:val="Default"/>
+        <w:jc w:val="center"/>
+        <w:rPr>
+          <w:rFonts w:ascii="Andalus" w:hAnsi="Andalus" w:cs="Andalus"/>
+          <w:b/>
+          <w:sz w:val="28"/>
+          <w:szCs w:val="28"/>
+        </w:rPr>
+      </w:pPr>
+      <w:r>
+        <w:rPr>
+          <w:rFonts w:ascii="Andalus" w:hAnsi="Andalus" w:cs="Andalus"/>
+          <w:b/>
+          <w:sz w:val="28"/>
+          <w:szCs w:val="28"/>
+        </w:rPr>
+        <w:t>Design description of the chosen design</w:t>
       </w:r>
     </w:p>
     <w:p>
@@ -34,6 +82,7 @@
         <w:pStyle w:val="Default"/>
         <w:jc w:val="both"/>
         <w:rPr>
+          <w:rFonts w:ascii="Andalus" w:hAnsi="Andalus" w:cs="Andalus"/>
           <w:b/>
           <w:sz w:val="28"/>
           <w:szCs w:val="28"/>
@@ -50,12 +99,14 @@
         <w:ind w:left="567" w:hanging="283"/>
         <w:jc w:val="both"/>
         <w:rPr>
+          <w:rFonts w:ascii="Andalus" w:hAnsi="Andalus" w:cs="Andalus"/>
           <w:sz w:val="22"/>
           <w:szCs w:val="22"/>
         </w:rPr>
       </w:pPr>
       <w:r>
         <w:rPr>
+          <w:rFonts w:ascii="Andalus" w:hAnsi="Andalus" w:cs="Andalus"/>
           <w:sz w:val="22"/>
           <w:szCs w:val="22"/>
         </w:rPr>
@@ -67,59 +118,105 @@
         <w:pStyle w:val="Default"/>
         <w:jc w:val="both"/>
         <w:rPr>
+          <w:rFonts w:ascii="Andalus" w:hAnsi="Andalus" w:cs="Andalus"/>
           <w:sz w:val="22"/>
           <w:szCs w:val="22"/>
         </w:rPr>
       </w:pPr>
     </w:p>
     <w:p>
-      <w:r>
+      <w:pPr>
+        <w:rPr>
+          <w:rFonts w:ascii="Andalus" w:hAnsi="Andalus" w:cs="Andalus"/>
+        </w:rPr>
+      </w:pPr>
+      <w:r>
+        <w:rPr>
+          <w:rFonts w:ascii="Andalus" w:hAnsi="Andalus" w:cs="Andalus"/>
+        </w:rPr>
         <w:t>The logic part is in the model folder. There, we take data from the database, like we did with the Mapper classes in the 2</w:t>
       </w:r>
       <w:r>
         <w:rPr>
+          <w:rFonts w:ascii="Andalus" w:hAnsi="Andalus" w:cs="Andalus"/>
           <w:vertAlign w:val="superscript"/>
         </w:rPr>
         <w:t>nd</w:t>
       </w:r>
       <w:r>
+        <w:rPr>
+          <w:rFonts w:ascii="Andalus" w:hAnsi="Andalus" w:cs="Andalus"/>
+        </w:rPr>
         <w:t xml:space="preserve"> semester. In the router folder,</w:t>
       </w:r>
       <w:r>
+        <w:rPr>
+          <w:rFonts w:ascii="Andalus" w:hAnsi="Andalus" w:cs="Andalus"/>
+        </w:rPr>
         <w:t xml:space="preserve"> we also extract data using the model folder and its methods</w:t>
       </w:r>
       <w:r>
+        <w:rPr>
+          <w:rFonts w:ascii="Andalus" w:hAnsi="Andalus" w:cs="Andalus"/>
+        </w:rPr>
         <w:t xml:space="preserve"> and we </w:t>
       </w:r>
       <w:r>
+        <w:rPr>
+          <w:rFonts w:ascii="Andalus" w:hAnsi="Andalus" w:cs="Andalus"/>
+        </w:rPr>
         <w:t>specify the path for each one and</w:t>
       </w:r>
       <w:r>
+        <w:rPr>
+          <w:rFonts w:ascii="Andalus" w:hAnsi="Andalus" w:cs="Andalus"/>
+        </w:rPr>
         <w:t xml:space="preserve"> the name of the jade file they</w:t>
       </w:r>
       <w:r>
+        <w:rPr>
+          <w:rFonts w:ascii="Andalus" w:hAnsi="Andalus" w:cs="Andalus"/>
+        </w:rPr>
         <w:t xml:space="preserve"> use. In the app.js file, we call</w:t>
       </w:r>
       <w:r>
+        <w:rPr>
+          <w:rFonts w:ascii="Andalus" w:hAnsi="Andalus" w:cs="Andalus"/>
+        </w:rPr>
         <w:t xml:space="preserve"> the classes from the router folder and we give a path to each class. Basically, the actual path for one method is “localhost</w:t>
       </w:r>
       <w:proofErr w:type="gramStart"/>
       <w:r>
+        <w:rPr>
+          <w:rFonts w:ascii="Andalus" w:hAnsi="Andalus" w:cs="Andalus"/>
+        </w:rPr>
         <w:t>:3000</w:t>
       </w:r>
       <w:proofErr w:type="gramEnd"/>
       <w:r>
+        <w:rPr>
+          <w:rFonts w:ascii="Andalus" w:hAnsi="Andalus" w:cs="Andalus"/>
+        </w:rPr>
         <w:t xml:space="preserve">”+ the path for the class where it is+ its specific path . </w:t>
       </w:r>
       <w:r>
+        <w:rPr>
+          <w:rFonts w:ascii="Andalus" w:hAnsi="Andalus" w:cs="Andalus"/>
+        </w:rPr>
         <w:t>For example “localhost</w:t>
       </w:r>
       <w:proofErr w:type="gramStart"/>
       <w:r>
+        <w:rPr>
+          <w:rFonts w:ascii="Andalus" w:hAnsi="Andalus" w:cs="Andalus"/>
+        </w:rPr>
         <w:t>:3000</w:t>
       </w:r>
       <w:proofErr w:type="gramEnd"/>
       <w:r>
+        <w:rPr>
+          <w:rFonts w:ascii="Andalus" w:hAnsi="Andalus" w:cs="Andalus"/>
+        </w:rPr>
         <w:t xml:space="preserve">/orders” in the address bar will give you all the orders. </w:t>
       </w:r>
     </w:p>
@@ -128,6 +225,7 @@
         <w:pStyle w:val="ListParagraph"/>
         <w:ind w:left="0"/>
         <w:rPr>
+          <w:rFonts w:ascii="Andalus" w:hAnsi="Andalus" w:cs="Andalus"/>
           <w:b/>
           <w:sz w:val="28"/>
           <w:szCs w:val="28"/>
@@ -139,6 +237,7 @@
         <w:pStyle w:val="ListParagraph"/>
         <w:ind w:left="0"/>
         <w:rPr>
+          <w:rFonts w:ascii="Andalus" w:hAnsi="Andalus" w:cs="Andalus"/>
           <w:b/>
           <w:sz w:val="28"/>
           <w:szCs w:val="28"/>
@@ -146,17 +245,13 @@
       </w:pPr>
       <w:r>
         <w:rPr>
+          <w:rFonts w:ascii="Andalus" w:hAnsi="Andalus" w:cs="Andalus"/>
           <w:b/>
           <w:sz w:val="28"/>
           <w:szCs w:val="28"/>
         </w:rPr>
         <w:t xml:space="preserve">We are using the new database! </w:t>
       </w:r>
-    </w:p>
-    <w:p>
-      <w:pPr>
-        <w:ind w:left="1080"/>
-      </w:pPr>
     </w:p>
     <w:p>
       <w:pPr>
@@ -166,11 +261,20 @@
           <w:numId w:val="2"/>
         </w:numPr>
         <w:ind w:left="709"/>
-      </w:pPr>
-      <w:r>
+        <w:rPr>
+          <w:rFonts w:ascii="Andalus" w:hAnsi="Andalus" w:cs="Andalus"/>
+        </w:rPr>
+      </w:pPr>
+      <w:r>
+        <w:rPr>
+          <w:rFonts w:ascii="Andalus" w:hAnsi="Andalus" w:cs="Andalus"/>
+        </w:rPr>
         <w:t>Frontend</w:t>
       </w:r>
       <w:r>
+        <w:rPr>
+          <w:rFonts w:ascii="Andalus" w:hAnsi="Andalus" w:cs="Andalus"/>
+        </w:rPr>
         <w:tab/>
       </w:r>
     </w:p>
@@ -178,16 +282,28 @@
       <w:pPr>
         <w:pStyle w:val="ListParagraph"/>
         <w:ind w:left="0"/>
-      </w:pPr>
-      <w:r>
+        <w:rPr>
+          <w:rFonts w:ascii="Andalus" w:hAnsi="Andalus" w:cs="Andalus"/>
+        </w:rPr>
+      </w:pPr>
+      <w:r>
+        <w:rPr>
+          <w:rFonts w:ascii="Andalus" w:hAnsi="Andalus" w:cs="Andalus"/>
+        </w:rPr>
         <w:t xml:space="preserve">The design part is in the views folder. We used jade and bootstrap. We have a </w:t>
       </w:r>
       <w:proofErr w:type="spellStart"/>
       <w:r>
+        <w:rPr>
+          <w:rFonts w:ascii="Andalus" w:hAnsi="Andalus" w:cs="Andalus"/>
+        </w:rPr>
         <w:t>layout.jade</w:t>
       </w:r>
       <w:proofErr w:type="spellEnd"/>
       <w:r>
+        <w:rPr>
+          <w:rFonts w:ascii="Andalus" w:hAnsi="Andalus" w:cs="Andalus"/>
+        </w:rPr>
         <w:t xml:space="preserve"> file which is extended by all the others jade files. </w:t>
       </w:r>
     </w:p>
@@ -195,236 +311,378 @@
       <w:pPr>
         <w:pStyle w:val="ListParagraph"/>
         <w:ind w:left="0"/>
+        <w:rPr>
+          <w:rFonts w:ascii="Andalus" w:hAnsi="Andalus" w:cs="Andalus"/>
+        </w:rPr>
       </w:pPr>
     </w:p>
     <w:p>
       <w:pPr>
         <w:pStyle w:val="ListParagraph"/>
         <w:ind w:left="0"/>
-      </w:pPr>
+        <w:rPr>
+          <w:rFonts w:ascii="Andalus" w:hAnsi="Andalus" w:cs="Andalus"/>
+        </w:rPr>
+      </w:pPr>
+      <w:r>
+        <w:rPr>
+          <w:rFonts w:ascii="Andalus" w:hAnsi="Andalus" w:cs="Andalus"/>
+        </w:rPr>
+        <w:t xml:space="preserve">Who did </w:t>
+      </w:r>
+      <w:proofErr w:type="gramStart"/>
+      <w:r>
+        <w:rPr>
+          <w:rFonts w:ascii="Andalus" w:hAnsi="Andalus" w:cs="Andalus"/>
+        </w:rPr>
+        <w:t>what:</w:t>
+      </w:r>
+      <w:proofErr w:type="gramEnd"/>
+      <w:r>
+        <w:rPr>
+          <w:rFonts w:ascii="Andalus" w:hAnsi="Andalus" w:cs="Andalus"/>
+        </w:rPr>
+        <w:t xml:space="preserve"> </w:t>
+      </w:r>
     </w:p>
     <w:p>
       <w:pPr>
         <w:pStyle w:val="ListParagraph"/>
         <w:ind w:left="0"/>
-      </w:pPr>
+        <w:rPr>
+          <w:rFonts w:ascii="Andalus" w:hAnsi="Andalus" w:cs="Andalus"/>
+        </w:rPr>
+      </w:pPr>
+      <w:r>
+        <w:rPr>
+          <w:rFonts w:ascii="Andalus" w:hAnsi="Andalus" w:cs="Andalus"/>
+        </w:rPr>
+        <w:t>Well we started sp</w:t>
+      </w:r>
+      <w:r>
+        <w:rPr>
+          <w:rFonts w:ascii="Andalus" w:hAnsi="Andalus" w:cs="Andalus"/>
+        </w:rPr>
+        <w:t xml:space="preserve">litting the tasks but every time we </w:t>
+      </w:r>
+      <w:r>
+        <w:rPr>
+          <w:rFonts w:ascii="Andalus" w:hAnsi="Andalus" w:cs="Andalus"/>
+        </w:rPr>
+        <w:t xml:space="preserve">encountered problems </w:t>
+      </w:r>
+      <w:r>
+        <w:rPr>
+          <w:rFonts w:ascii="Andalus" w:hAnsi="Andalus" w:cs="Andalus"/>
+        </w:rPr>
+        <w:t>they</w:t>
+      </w:r>
+      <w:r>
+        <w:rPr>
+          <w:rFonts w:ascii="Andalus" w:hAnsi="Andalus" w:cs="Andalus"/>
+        </w:rPr>
+        <w:t xml:space="preserve"> were solved by everybody working on the problem. So in the end it ended up everybody working on everything and taking part in the creation of the code. </w:t>
+      </w:r>
     </w:p>
     <w:p>
       <w:pPr>
         <w:pStyle w:val="ListParagraph"/>
         <w:ind w:left="0"/>
+        <w:rPr>
+          <w:rFonts w:ascii="Andalus" w:hAnsi="Andalus" w:cs="Andalus"/>
+        </w:rPr>
       </w:pPr>
     </w:p>
     <w:p>
       <w:pPr>
         <w:pStyle w:val="ListParagraph"/>
         <w:ind w:left="0"/>
-      </w:pPr>
-      <w:r>
-        <w:t xml:space="preserve">Who did </w:t>
-      </w:r>
-      <w:proofErr w:type="gramStart"/>
-      <w:r>
-        <w:t>what:</w:t>
-      </w:r>
-      <w:proofErr w:type="gramEnd"/>
-      <w:r>
-        <w:t xml:space="preserve"> </w:t>
+        <w:rPr>
+          <w:rFonts w:ascii="Andalus" w:hAnsi="Andalus" w:cs="Andalus"/>
+        </w:rPr>
+      </w:pPr>
+      <w:r>
+        <w:rPr>
+          <w:rFonts w:ascii="Andalus" w:hAnsi="Andalus" w:cs="Andalus"/>
+        </w:rPr>
+        <w:t>Part I is complete and part II is complete but the customer details are not displayed and the sum is not calculated.</w:t>
       </w:r>
     </w:p>
     <w:p>
       <w:pPr>
         <w:pStyle w:val="ListParagraph"/>
         <w:ind w:left="0"/>
-      </w:pPr>
-      <w:r>
-        <w:t xml:space="preserve">Well we started splitting the tasks but every team we spit into encountered problems which were solved by everybody working on the problem. So in the end it ended up everybody working on everything and taking part in the creation of the code. </w:t>
+        <w:rPr>
+          <w:rFonts w:ascii="Andalus" w:hAnsi="Andalus" w:cs="Andalus"/>
+        </w:rPr>
+      </w:pPr>
+      <w:r>
+        <w:rPr>
+          <w:rFonts w:ascii="Andalus" w:hAnsi="Andalus" w:cs="Andalus"/>
+        </w:rPr>
+        <w:t xml:space="preserve">Bonus parts /Part </w:t>
+      </w:r>
+      <w:proofErr w:type="gramStart"/>
+      <w:r>
+        <w:rPr>
+          <w:rFonts w:ascii="Andalus" w:hAnsi="Andalus" w:cs="Andalus"/>
+        </w:rPr>
+        <w:t>3 :</w:t>
+      </w:r>
+      <w:proofErr w:type="gramEnd"/>
+      <w:r>
+        <w:rPr>
+          <w:rFonts w:ascii="Andalus" w:hAnsi="Andalus" w:cs="Andalus"/>
+        </w:rPr>
+        <w:t xml:space="preserve"> </w:t>
       </w:r>
     </w:p>
     <w:p>
       <w:pPr>
         <w:pStyle w:val="ListParagraph"/>
         <w:ind w:left="0"/>
-      </w:pPr>
+        <w:rPr>
+          <w:rFonts w:ascii="Andalus" w:hAnsi="Andalus" w:cs="Andalus"/>
+        </w:rPr>
+      </w:pPr>
+      <w:r>
+        <w:rPr>
+          <w:rFonts w:ascii="Andalus" w:hAnsi="Andalus" w:cs="Andalus"/>
+        </w:rPr>
+        <w:t>We have</w:t>
+      </w:r>
+      <w:r>
+        <w:rPr>
+          <w:rFonts w:ascii="Andalus" w:hAnsi="Andalus" w:cs="Andalus"/>
+        </w:rPr>
+        <w:t xml:space="preserve"> </w:t>
+      </w:r>
+      <w:r>
+        <w:rPr>
+          <w:rFonts w:ascii="Andalus" w:hAnsi="Andalus" w:cs="Andalus"/>
+        </w:rPr>
+        <w:t xml:space="preserve">in bonus </w:t>
+      </w:r>
+      <w:r>
+        <w:rPr>
+          <w:rFonts w:ascii="Andalus" w:hAnsi="Andalus" w:cs="Andalus"/>
+        </w:rPr>
+        <w:t>2</w:t>
+      </w:r>
+      <w:r>
+        <w:rPr>
+          <w:rFonts w:ascii="Andalus" w:hAnsi="Andalus" w:cs="Andalus"/>
+        </w:rPr>
+        <w:t xml:space="preserve"> the ability to click and come forwards for categories, products, customers and employees</w:t>
+      </w:r>
+      <w:r>
+        <w:rPr>
+          <w:rFonts w:ascii="Andalus" w:hAnsi="Andalus" w:cs="Andalus"/>
+        </w:rPr>
+        <w:t xml:space="preserve">. </w:t>
+      </w:r>
+      <w:r>
+        <w:rPr>
+          <w:rFonts w:ascii="Andalus" w:hAnsi="Andalus" w:cs="Andalus"/>
+        </w:rPr>
+        <w:br/>
+      </w:r>
+      <w:proofErr w:type="gramStart"/>
+      <w:r>
+        <w:rPr>
+          <w:rFonts w:ascii="Andalus" w:hAnsi="Andalus" w:cs="Andalus"/>
+        </w:rPr>
+        <w:t>from</w:t>
+      </w:r>
+      <w:proofErr w:type="gramEnd"/>
+      <w:r>
+        <w:rPr>
+          <w:rFonts w:ascii="Andalus" w:hAnsi="Andalus" w:cs="Andalus"/>
+        </w:rPr>
+        <w:t xml:space="preserve"> Part 3 we have the </w:t>
+      </w:r>
+      <w:r>
+        <w:rPr>
+          <w:rFonts w:ascii="Andalus" w:hAnsi="Andalus" w:cs="Andalus"/>
+        </w:rPr>
+        <w:t>delete button with functionality, edit is just a button without functionality</w:t>
+      </w:r>
+      <w:r>
+        <w:rPr>
+          <w:rFonts w:ascii="Andalus" w:hAnsi="Andalus" w:cs="Andalus"/>
+        </w:rPr>
+        <w:t xml:space="preserve"> and there is a link to “Add order” on the first page, which opens a form where an order can be added, clicking on ‘add order’ does a post with the error ‘</w:t>
+      </w:r>
+      <w:proofErr w:type="spellStart"/>
+      <w:r>
+        <w:rPr>
+          <w:rFonts w:ascii="Andalus" w:hAnsi="Andalus" w:cs="Andalus"/>
+        </w:rPr>
+        <w:t>OrderModel</w:t>
+      </w:r>
+      <w:proofErr w:type="spellEnd"/>
+      <w:r>
+        <w:rPr>
+          <w:rFonts w:ascii="Andalus" w:hAnsi="Andalus" w:cs="Andalus"/>
+        </w:rPr>
+        <w:t xml:space="preserve"> is not defined’</w:t>
+      </w:r>
+      <w:r>
+        <w:rPr>
+          <w:rFonts w:ascii="Andalus" w:hAnsi="Andalus" w:cs="Andalus"/>
+        </w:rPr>
+        <w:t xml:space="preserve">. </w:t>
+      </w:r>
     </w:p>
     <w:p>
       <w:pPr>
         <w:pStyle w:val="ListParagraph"/>
         <w:ind w:left="0"/>
-      </w:pPr>
-      <w:r>
-        <w:t xml:space="preserve">Bonus parts /Part </w:t>
-      </w:r>
-      <w:proofErr w:type="gramStart"/>
-      <w:r>
-        <w:t>3 :</w:t>
-      </w:r>
-      <w:proofErr w:type="gramEnd"/>
-      <w:r>
-        <w:t xml:space="preserve"> </w:t>
-      </w:r>
+        <w:rPr>
+          <w:rFonts w:ascii="Andalus" w:hAnsi="Andalus" w:cs="Andalus"/>
+        </w:rPr>
+      </w:pPr>
     </w:p>
     <w:p>
       <w:pPr>
         <w:pStyle w:val="ListParagraph"/>
         <w:ind w:left="0"/>
-      </w:pPr>
-      <w:r>
-        <w:t xml:space="preserve">We have bonus 2. </w:t>
-      </w:r>
-      <w:r>
-        <w:br/>
-      </w:r>
-      <w:proofErr w:type="gramStart"/>
-      <w:r>
-        <w:t>from</w:t>
-      </w:r>
-      <w:proofErr w:type="gramEnd"/>
-      <w:r>
-        <w:t xml:space="preserve"> Part 3 we have the edit and delete buttons. (</w:t>
-      </w:r>
-      <w:proofErr w:type="gramStart"/>
-      <w:r>
-        <w:t>only</w:t>
-      </w:r>
-      <w:proofErr w:type="gramEnd"/>
-      <w:r>
-        <w:t xml:space="preserve"> the buttons without functionality) </w:t>
-      </w:r>
-      <w:r>
-        <w:t>. (</w:t>
-      </w:r>
-      <w:proofErr w:type="gramStart"/>
-      <w:r>
-        <w:t>for</w:t>
-      </w:r>
-      <w:proofErr w:type="gramEnd"/>
-      <w:r>
-        <w:t xml:space="preserve"> now) </w:t>
-      </w:r>
+        <w:rPr>
+          <w:rFonts w:ascii="Andalus" w:hAnsi="Andalus" w:cs="Andalus"/>
+        </w:rPr>
+      </w:pPr>
     </w:p>
     <w:p>
       <w:pPr>
         <w:pStyle w:val="ListParagraph"/>
         <w:ind w:left="0"/>
-      </w:pPr>
+        <w:rPr>
+          <w:rFonts w:ascii="Andalus" w:hAnsi="Andalus" w:cs="Andalus"/>
+        </w:rPr>
+      </w:pPr>
+      <w:r>
+        <w:rPr>
+          <w:rFonts w:ascii="Andalus" w:hAnsi="Andalus" w:cs="Andalus"/>
+          <w:b/>
+          <w:sz w:val="28"/>
+          <w:szCs w:val="28"/>
+        </w:rPr>
+        <w:lastRenderedPageBreak/>
+        <w:t>Note:</w:t>
+      </w:r>
+      <w:r>
+        <w:rPr>
+          <w:rFonts w:ascii="Andalus" w:hAnsi="Andalus" w:cs="Andalus"/>
+          <w:b/>
+          <w:sz w:val="28"/>
+          <w:szCs w:val="28"/>
+        </w:rPr>
+        <w:t xml:space="preserve">   </w:t>
+      </w:r>
+      <w:r>
+        <w:rPr>
+          <w:rFonts w:ascii="Andalus" w:hAnsi="Andalus" w:cs="Andalus"/>
+        </w:rPr>
+        <w:t xml:space="preserve"> </w:t>
+      </w:r>
+      <w:r>
+        <w:rPr>
+          <w:rFonts w:ascii="Andalus" w:hAnsi="Andalus" w:cs="Andalus"/>
+          <w:b/>
+        </w:rPr>
+        <w:t xml:space="preserve">After the group meeting we had with you, we talked how we can cooperate as a team. </w:t>
+      </w:r>
+      <w:r>
+        <w:rPr>
+          <w:rFonts w:ascii="Andalus" w:hAnsi="Andalus" w:cs="Andalus"/>
+          <w:b/>
+        </w:rPr>
+        <w:t xml:space="preserve">                           </w:t>
+      </w:r>
+      <w:r>
+        <w:rPr>
+          <w:rFonts w:ascii="Andalus" w:hAnsi="Andalus" w:cs="Andalus"/>
+          <w:b/>
+        </w:rPr>
+        <w:t>So we established some rules that we all agreed we should follow. So in CA 3   w</w:t>
+      </w:r>
+      <w:r>
+        <w:rPr>
+          <w:rFonts w:ascii="Andalus" w:hAnsi="Andalus" w:cs="Andalus"/>
+          <w:b/>
+        </w:rPr>
+        <w:t>e made the group members work as a team.</w:t>
+      </w:r>
+      <w:r>
+        <w:rPr>
+          <w:rFonts w:ascii="Andalus" w:hAnsi="Andalus" w:cs="Andalus"/>
+          <w:b/>
+        </w:rPr>
+        <w:t xml:space="preserve"> </w:t>
+      </w:r>
+      <w:r>
+        <w:rPr>
+          <w:rFonts w:ascii="Andalus" w:hAnsi="Andalus" w:cs="Andalus"/>
+          <w:b/>
+        </w:rPr>
+        <w:t xml:space="preserve"> </w:t>
+      </w:r>
+      <w:r>
+        <w:rPr>
+          <w:rFonts w:ascii="Andalus" w:hAnsi="Andalus" w:cs="Andalus"/>
+          <w:b/>
+        </w:rPr>
+        <w:t xml:space="preserve">We did not encounter team problems during the period of the CA. </w:t>
+      </w:r>
+      <w:r>
+        <w:rPr>
+          <w:rFonts w:ascii="Andalus" w:hAnsi="Andalus" w:cs="Andalus"/>
+          <w:b/>
+        </w:rPr>
+        <w:br/>
+        <w:t xml:space="preserve">(We expect 5 points more to each of us as </w:t>
+      </w:r>
+      <w:proofErr w:type="gramStart"/>
+      <w:r>
+        <w:rPr>
+          <w:rFonts w:ascii="Andalus" w:hAnsi="Andalus" w:cs="Andalus"/>
+          <w:b/>
+        </w:rPr>
+        <w:t>promised :P</w:t>
+      </w:r>
+      <w:proofErr w:type="gramEnd"/>
+      <w:r>
+        <w:rPr>
+          <w:rFonts w:ascii="Andalus" w:hAnsi="Andalus" w:cs="Andalus"/>
+          <w:b/>
+        </w:rPr>
+        <w:t xml:space="preserve"> )</w:t>
+      </w:r>
+      <w:r>
+        <w:rPr>
+          <w:rFonts w:ascii="Andalus" w:hAnsi="Andalus" w:cs="Andalus"/>
+        </w:rPr>
+        <w:t xml:space="preserve"> </w:t>
+      </w:r>
     </w:p>
     <w:p>
       <w:pPr>
         <w:pStyle w:val="ListParagraph"/>
         <w:ind w:left="0"/>
-      </w:pPr>
-    </w:p>
+        <w:rPr>
+          <w:rFonts w:ascii="Andalus" w:hAnsi="Andalus" w:cs="Andalus"/>
+        </w:rPr>
+      </w:pPr>
+    </w:p>
+    <w:bookmarkEnd w:id="0"/>
     <w:p>
       <w:pPr>
         <w:pStyle w:val="ListParagraph"/>
         <w:ind w:left="0"/>
-      </w:pPr>
-    </w:p>
-    <w:p>
-      <w:pPr>
-        <w:pStyle w:val="ListParagraph"/>
-        <w:ind w:left="0"/>
-      </w:pPr>
-      <w:r>
-        <w:rPr>
-          <w:b/>
-          <w:sz w:val="28"/>
-          <w:szCs w:val="28"/>
-        </w:rPr>
-        <w:t>Note:</w:t>
-      </w:r>
-      <w:r>
-        <w:rPr>
-          <w:b/>
-          <w:sz w:val="28"/>
-          <w:szCs w:val="28"/>
-        </w:rPr>
-        <w:t xml:space="preserve">   </w:t>
-      </w:r>
-      <w:r>
-        <w:t xml:space="preserve"> </w:t>
-      </w:r>
-      <w:r>
-        <w:rPr>
-          <w:b/>
-        </w:rPr>
-        <w:t xml:space="preserve">After the group meeting we had with you, we talked how we can cooperate as a team. </w:t>
-      </w:r>
-      <w:r>
-        <w:rPr>
-          <w:b/>
-        </w:rPr>
-        <w:t xml:space="preserve">                           </w:t>
-      </w:r>
-      <w:r>
-        <w:rPr>
-          <w:b/>
-        </w:rPr>
-        <w:t>So we established some rules that we all agreed we should follow. So in CA 3   w</w:t>
-      </w:r>
-      <w:r>
-        <w:rPr>
-          <w:b/>
-        </w:rPr>
-        <w:t>e made the group members work as a team.</w:t>
-      </w:r>
-      <w:r>
-        <w:rPr>
-          <w:b/>
-        </w:rPr>
-        <w:t xml:space="preserve"> </w:t>
-      </w:r>
-      <w:r>
-        <w:rPr>
-          <w:b/>
-        </w:rPr>
-        <w:t xml:space="preserve"> </w:t>
-      </w:r>
-      <w:r>
-        <w:rPr>
-          <w:b/>
-        </w:rPr>
-        <w:t xml:space="preserve">We did not encounter team problems during the period of the CA. </w:t>
-      </w:r>
-      <w:r>
-        <w:rPr>
-          <w:b/>
-        </w:rPr>
-        <w:br/>
-        <w:t xml:space="preserve">(We expect 5 points more to each of us as </w:t>
-      </w:r>
-      <w:proofErr w:type="gramStart"/>
-      <w:r>
-        <w:rPr>
-          <w:b/>
-        </w:rPr>
-        <w:t>promised :P</w:t>
-      </w:r>
-      <w:proofErr w:type="gramEnd"/>
-      <w:r>
-        <w:rPr>
-          <w:b/>
-        </w:rPr>
-        <w:t xml:space="preserve"> )</w:t>
-      </w:r>
-      <w:r>
-        <w:t xml:space="preserve"> </w:t>
-      </w:r>
-    </w:p>
-    <w:p>
-      <w:pPr>
-        <w:pStyle w:val="ListParagraph"/>
-        <w:ind w:left="0"/>
-      </w:pPr>
-    </w:p>
-    <w:p>
-      <w:pPr>
-        <w:pStyle w:val="ListParagraph"/>
-        <w:ind w:left="0"/>
-      </w:pPr>
-      <w:bookmarkStart w:id="0" w:name="_GoBack"/>
-      <w:bookmarkEnd w:id="0"/>
+        <w:rPr>
+          <w:rFonts w:ascii="Andalus" w:hAnsi="Andalus" w:cs="Andalus"/>
+        </w:rPr>
+      </w:pPr>
     </w:p>
     <w:sectPr>
       <w:pgSz w:w="11906" w:h="17338"/>

--- a/public/Docs/documentation.docx
+++ b/public/Docs/documentation.docx
@@ -14,6 +14,7 @@
         </w:rPr>
       </w:pPr>
       <w:bookmarkStart w:id="0" w:name="_GoBack"/>
+      <w:bookmarkEnd w:id="0"/>
       <w:r>
         <w:rPr>
           <w:rFonts w:ascii="Andalus" w:hAnsi="Andalus" w:cs="Andalus"/>
@@ -27,6 +28,7 @@
     <w:p>
       <w:pPr>
         <w:pStyle w:val="Default"/>
+        <w:jc w:val="center"/>
         <w:rPr>
           <w:rFonts w:ascii="Andalus" w:hAnsi="Andalus" w:cs="Andalus"/>
           <w:b/>
@@ -540,6 +542,9 @@
         <w:ind w:left="0"/>
         <w:rPr>
           <w:rFonts w:ascii="Andalus" w:hAnsi="Andalus" w:cs="Andalus"/>
+          <w:b/>
+          <w:sz w:val="28"/>
+          <w:szCs w:val="28"/>
         </w:rPr>
       </w:pPr>
     </w:p>
@@ -551,6 +556,123 @@
           <w:rFonts w:ascii="Andalus" w:hAnsi="Andalus" w:cs="Andalus"/>
         </w:rPr>
       </w:pPr>
+      <w:r>
+        <w:rPr>
+          <w:rFonts w:ascii="Andalus" w:hAnsi="Andalus" w:cs="Andalus"/>
+          <w:b/>
+          <w:sz w:val="28"/>
+          <w:szCs w:val="28"/>
+        </w:rPr>
+        <w:t>Note:</w:t>
+      </w:r>
+      <w:r>
+        <w:rPr>
+          <w:rFonts w:ascii="Andalus" w:hAnsi="Andalus" w:cs="Andalus"/>
+          <w:b/>
+          <w:sz w:val="28"/>
+          <w:szCs w:val="28"/>
+        </w:rPr>
+        <w:t xml:space="preserve">   </w:t>
+      </w:r>
+      <w:r>
+        <w:rPr>
+          <w:rFonts w:ascii="Andalus" w:hAnsi="Andalus" w:cs="Andalus"/>
+        </w:rPr>
+        <w:t xml:space="preserve"> </w:t>
+      </w:r>
+      <w:r>
+        <w:rPr>
+          <w:rFonts w:ascii="Andalus" w:hAnsi="Andalus" w:cs="Andalus"/>
+          <w:b/>
+        </w:rPr>
+        <w:t xml:space="preserve">After the group meeting we had with you, we talked how we can cooperate as a team. </w:t>
+      </w:r>
+      <w:r>
+        <w:rPr>
+          <w:rFonts w:ascii="Andalus" w:hAnsi="Andalus" w:cs="Andalus"/>
+          <w:b/>
+        </w:rPr>
+        <w:t xml:space="preserve">                           </w:t>
+      </w:r>
+      <w:r>
+        <w:rPr>
+          <w:rFonts w:ascii="Andalus" w:hAnsi="Andalus" w:cs="Andalus"/>
+          <w:b/>
+        </w:rPr>
+        <w:t>So we established some rules that we all agreed we should follow. So in CA 3   w</w:t>
+      </w:r>
+      <w:r>
+        <w:rPr>
+          <w:rFonts w:ascii="Andalus" w:hAnsi="Andalus" w:cs="Andalus"/>
+          <w:b/>
+        </w:rPr>
+        <w:t>e made the group members work as a team.</w:t>
+      </w:r>
+      <w:r>
+        <w:rPr>
+          <w:rFonts w:ascii="Andalus" w:hAnsi="Andalus" w:cs="Andalus"/>
+          <w:b/>
+        </w:rPr>
+        <w:t xml:space="preserve"> </w:t>
+      </w:r>
+      <w:r>
+        <w:rPr>
+          <w:rFonts w:ascii="Andalus" w:hAnsi="Andalus" w:cs="Andalus"/>
+          <w:b/>
+        </w:rPr>
+        <w:t xml:space="preserve"> </w:t>
+      </w:r>
+      <w:r>
+        <w:rPr>
+          <w:rFonts w:ascii="Andalus" w:hAnsi="Andalus" w:cs="Andalus"/>
+          <w:b/>
+        </w:rPr>
+        <w:t xml:space="preserve">We did not encounter team problems during the period of the CA. </w:t>
+      </w:r>
+      <w:r>
+        <w:rPr>
+          <w:rFonts w:ascii="Andalus" w:hAnsi="Andalus" w:cs="Andalus"/>
+          <w:b/>
+        </w:rPr>
+        <w:br/>
+        <w:t>(We expect 5 points m</w:t>
+      </w:r>
+      <w:r>
+        <w:rPr>
+          <w:rFonts w:ascii="Andalus" w:hAnsi="Andalus" w:cs="Andalus"/>
+          <w:b/>
+        </w:rPr>
+        <w:t xml:space="preserve">ore to each of us as </w:t>
+      </w:r>
+      <w:proofErr w:type="gramStart"/>
+      <w:r>
+        <w:rPr>
+          <w:rFonts w:ascii="Andalus" w:hAnsi="Andalus" w:cs="Andalus"/>
+          <w:b/>
+        </w:rPr>
+        <w:t>promised</w:t>
+      </w:r>
+      <w:r>
+        <w:rPr>
+          <w:rFonts w:ascii="Andalus" w:hAnsi="Andalus" w:cs="Andalus"/>
+          <w:b/>
+        </w:rPr>
+        <w:t xml:space="preserve"> )</w:t>
+      </w:r>
+      <w:proofErr w:type="gramEnd"/>
+      <w:r>
+        <w:rPr>
+          <w:rFonts w:ascii="Andalus" w:hAnsi="Andalus" w:cs="Andalus"/>
+          <w:b/>
+        </w:rPr>
+        <w:t>.</w:t>
+      </w:r>
+      <w:r>
+        <w:rPr>
+          <w:rFonts w:ascii="Andalus" w:hAnsi="Andalus" w:cs="Andalus"/>
+        </w:rPr>
+        <w:t xml:space="preserve"> </w:t>
+      </w:r>
     </w:p>
     <w:p>
       <w:pPr>
@@ -560,133 +682,10 @@
           <w:rFonts w:ascii="Andalus" w:hAnsi="Andalus" w:cs="Andalus"/>
         </w:rPr>
       </w:pPr>
-      <w:r>
-        <w:rPr>
-          <w:rFonts w:ascii="Andalus" w:hAnsi="Andalus" w:cs="Andalus"/>
-          <w:b/>
-          <w:sz w:val="28"/>
-          <w:szCs w:val="28"/>
-        </w:rPr>
-        <w:lastRenderedPageBreak/>
-        <w:t>Note:</w:t>
-      </w:r>
-      <w:r>
-        <w:rPr>
-          <w:rFonts w:ascii="Andalus" w:hAnsi="Andalus" w:cs="Andalus"/>
-          <w:b/>
-          <w:sz w:val="28"/>
-          <w:szCs w:val="28"/>
-        </w:rPr>
-        <w:t xml:space="preserve">   </w:t>
-      </w:r>
-      <w:r>
-        <w:rPr>
-          <w:rFonts w:ascii="Andalus" w:hAnsi="Andalus" w:cs="Andalus"/>
-        </w:rPr>
-        <w:t xml:space="preserve"> </w:t>
-      </w:r>
-      <w:r>
-        <w:rPr>
-          <w:rFonts w:ascii="Andalus" w:hAnsi="Andalus" w:cs="Andalus"/>
-          <w:b/>
-        </w:rPr>
-        <w:t xml:space="preserve">After the group meeting we had with you, we talked how we can cooperate as a team. </w:t>
-      </w:r>
-      <w:r>
-        <w:rPr>
-          <w:rFonts w:ascii="Andalus" w:hAnsi="Andalus" w:cs="Andalus"/>
-          <w:b/>
-        </w:rPr>
-        <w:t xml:space="preserve">                           </w:t>
-      </w:r>
-      <w:r>
-        <w:rPr>
-          <w:rFonts w:ascii="Andalus" w:hAnsi="Andalus" w:cs="Andalus"/>
-          <w:b/>
-        </w:rPr>
-        <w:t>So we established some rules that we all agreed we should follow. So in CA 3   w</w:t>
-      </w:r>
-      <w:r>
-        <w:rPr>
-          <w:rFonts w:ascii="Andalus" w:hAnsi="Andalus" w:cs="Andalus"/>
-          <w:b/>
-        </w:rPr>
-        <w:t>e made the group members work as a team.</w:t>
-      </w:r>
-      <w:r>
-        <w:rPr>
-          <w:rFonts w:ascii="Andalus" w:hAnsi="Andalus" w:cs="Andalus"/>
-          <w:b/>
-        </w:rPr>
-        <w:t xml:space="preserve"> </w:t>
-      </w:r>
-      <w:r>
-        <w:rPr>
-          <w:rFonts w:ascii="Andalus" w:hAnsi="Andalus" w:cs="Andalus"/>
-          <w:b/>
-        </w:rPr>
-        <w:t xml:space="preserve"> </w:t>
-      </w:r>
-      <w:r>
-        <w:rPr>
-          <w:rFonts w:ascii="Andalus" w:hAnsi="Andalus" w:cs="Andalus"/>
-          <w:b/>
-        </w:rPr>
-        <w:t xml:space="preserve">We did not encounter team problems during the period of the CA. </w:t>
-      </w:r>
-      <w:r>
-        <w:rPr>
-          <w:rFonts w:ascii="Andalus" w:hAnsi="Andalus" w:cs="Andalus"/>
-          <w:b/>
-        </w:rPr>
-        <w:br/>
-        <w:t xml:space="preserve">(We expect 5 points more to each of us as </w:t>
-      </w:r>
-      <w:proofErr w:type="gramStart"/>
-      <w:r>
-        <w:rPr>
-          <w:rFonts w:ascii="Andalus" w:hAnsi="Andalus" w:cs="Andalus"/>
-          <w:b/>
-        </w:rPr>
-        <w:t>promised :P</w:t>
-      </w:r>
-      <w:proofErr w:type="gramEnd"/>
-      <w:r>
-        <w:rPr>
-          <w:rFonts w:ascii="Andalus" w:hAnsi="Andalus" w:cs="Andalus"/>
-          <w:b/>
-        </w:rPr>
-        <w:t xml:space="preserve"> )</w:t>
-      </w:r>
-      <w:r>
-        <w:rPr>
-          <w:rFonts w:ascii="Andalus" w:hAnsi="Andalus" w:cs="Andalus"/>
-        </w:rPr>
-        <w:t xml:space="preserve"> </w:t>
-      </w:r>
-    </w:p>
-    <w:p>
-      <w:pPr>
-        <w:pStyle w:val="ListParagraph"/>
-        <w:ind w:left="0"/>
-        <w:rPr>
-          <w:rFonts w:ascii="Andalus" w:hAnsi="Andalus" w:cs="Andalus"/>
-        </w:rPr>
-      </w:pPr>
-    </w:p>
-    <w:bookmarkEnd w:id="0"/>
-    <w:p>
-      <w:pPr>
-        <w:pStyle w:val="ListParagraph"/>
-        <w:ind w:left="0"/>
-        <w:rPr>
-          <w:rFonts w:ascii="Andalus" w:hAnsi="Andalus" w:cs="Andalus"/>
-        </w:rPr>
-      </w:pPr>
     </w:p>
     <w:sectPr>
       <w:pgSz w:w="11906" w:h="17338"/>
-      <w:pgMar w:top="1440" w:right="1440" w:bottom="1440" w:left="1418" w:header="720" w:footer="720" w:gutter="0"/>
+      <w:pgMar w:top="1440" w:right="1440" w:bottom="284" w:left="1418" w:header="720" w:footer="720" w:gutter="0"/>
       <w:cols w:space="720"/>
       <w:noEndnote/>
       <w:docGrid w:linePitch="299"/>

--- a/public/Docs/documentation.docx
+++ b/public/Docs/documentation.docx
@@ -13,8 +13,6 @@
           <w:szCs w:val="28"/>
         </w:rPr>
       </w:pPr>
-      <w:bookmarkStart w:id="0" w:name="_GoBack"/>
-      <w:bookmarkEnd w:id="0"/>
       <w:r>
         <w:rPr>
           <w:rFonts w:ascii="Andalus" w:hAnsi="Andalus" w:cs="Andalus"/>
@@ -317,7 +315,9 @@
           <w:rFonts w:ascii="Andalus" w:hAnsi="Andalus" w:cs="Andalus"/>
         </w:rPr>
       </w:pPr>
-    </w:p>
+      <w:bookmarkStart w:id="0" w:name="_GoBack"/>
+    </w:p>
+    <w:bookmarkEnd w:id="0"/>
     <w:p>
       <w:pPr>
         <w:pStyle w:val="ListParagraph"/>
@@ -475,13 +475,19 @@
         <w:rPr>
           <w:rFonts w:ascii="Andalus" w:hAnsi="Andalus" w:cs="Andalus"/>
         </w:rPr>
-        <w:t xml:space="preserve"> the ability to click and come forwards for categories, products, customers and employees</w:t>
-      </w:r>
-      <w:r>
-        <w:rPr>
-          <w:rFonts w:ascii="Andalus" w:hAnsi="Andalus" w:cs="Andalus"/>
-        </w:rPr>
-        <w:t xml:space="preserve">. </w:t>
+        <w:t xml:space="preserve"> </w:t>
+      </w:r>
+      <w:r>
+        <w:rPr>
+          <w:rFonts w:ascii="Andalus" w:hAnsi="Andalus" w:cs="Andalus"/>
+        </w:rPr>
+        <w:t>everything except that it is not possible to click on a particular product and see the orders for it.</w:t>
+      </w:r>
+      <w:r>
+        <w:rPr>
+          <w:rFonts w:ascii="Andalus" w:hAnsi="Andalus" w:cs="Andalus"/>
+        </w:rPr>
+        <w:tab/>
       </w:r>
       <w:r>
         <w:rPr>

--- a/public/Docs/documentation.docx
+++ b/public/Docs/documentation.docx
@@ -315,9 +315,7 @@
           <w:rFonts w:ascii="Andalus" w:hAnsi="Andalus" w:cs="Andalus"/>
         </w:rPr>
       </w:pPr>
-      <w:bookmarkStart w:id="0" w:name="_GoBack"/>
-    </w:p>
-    <w:bookmarkEnd w:id="0"/>
+    </w:p>
     <w:p>
       <w:pPr>
         <w:pStyle w:val="ListParagraph"/>
@@ -407,7 +405,19 @@
         <w:rPr>
           <w:rFonts w:ascii="Andalus" w:hAnsi="Andalus" w:cs="Andalus"/>
         </w:rPr>
-        <w:t>Part I is complete and part II is complete but the customer details are not displayed and the sum is not calculated.</w:t>
+        <w:t xml:space="preserve">Part I is complete </w:t>
+      </w:r>
+      <w:r>
+        <w:rPr>
+          <w:rFonts w:ascii="Andalus" w:hAnsi="Andalus" w:cs="Andalus"/>
+        </w:rPr>
+        <w:t xml:space="preserve">and part II is complete but </w:t>
+      </w:r>
+      <w:r>
+        <w:rPr>
+          <w:rFonts w:ascii="Andalus" w:hAnsi="Andalus" w:cs="Andalus"/>
+        </w:rPr>
+        <w:t>the sum is not calculated.</w:t>
       </w:r>
     </w:p>
     <w:p>
@@ -451,6 +461,12 @@
         <w:rPr>
           <w:rFonts w:ascii="Andalus" w:hAnsi="Andalus" w:cs="Andalus"/>
         </w:rPr>
+        <w:t xml:space="preserve">Bonus 1 is complete. </w:t>
+      </w:r>
+      <w:r>
+        <w:rPr>
+          <w:rFonts w:ascii="Andalus" w:hAnsi="Andalus" w:cs="Andalus"/>
+        </w:rPr>
         <w:t>We have</w:t>
       </w:r>
       <w:r>
@@ -495,19 +511,17 @@
         </w:rPr>
         <w:br/>
       </w:r>
-      <w:proofErr w:type="gramStart"/>
-      <w:r>
-        <w:rPr>
-          <w:rFonts w:ascii="Andalus" w:hAnsi="Andalus" w:cs="Andalus"/>
-        </w:rPr>
-        <w:t>from</w:t>
-      </w:r>
-      <w:proofErr w:type="gramEnd"/>
-      <w:r>
-        <w:rPr>
-          <w:rFonts w:ascii="Andalus" w:hAnsi="Andalus" w:cs="Andalus"/>
-        </w:rPr>
-        <w:t xml:space="preserve"> Part 3 we have the </w:t>
+      <w:r>
+        <w:rPr>
+          <w:rFonts w:ascii="Andalus" w:hAnsi="Andalus" w:cs="Andalus"/>
+        </w:rPr>
+        <w:t>F</w:t>
+      </w:r>
+      <w:r>
+        <w:rPr>
+          <w:rFonts w:ascii="Andalus" w:hAnsi="Andalus" w:cs="Andalus"/>
+        </w:rPr>
+        <w:t xml:space="preserve">rom Part 3 we have the </w:t>
       </w:r>
       <w:r>
         <w:rPr>
@@ -540,6 +554,40 @@
           <w:rFonts w:ascii="Andalus" w:hAnsi="Andalus" w:cs="Andalus"/>
         </w:rPr>
         <w:t xml:space="preserve">. </w:t>
+      </w:r>
+      <w:r>
+        <w:rPr>
+          <w:rFonts w:ascii="Andalus" w:hAnsi="Andalus" w:cs="Andalus"/>
+        </w:rPr>
+        <w:t xml:space="preserve">There is code for both </w:t>
+      </w:r>
+      <w:r>
+        <w:rPr>
+          <w:rFonts w:ascii="Andalus" w:hAnsi="Andalus" w:cs="Andalus"/>
+          <w:i/>
+          <w:iCs/>
+        </w:rPr>
+        <w:t>update</w:t>
+      </w:r>
+      <w:r>
+        <w:rPr>
+          <w:rFonts w:ascii="Andalus" w:hAnsi="Andalus" w:cs="Andalus"/>
+        </w:rPr>
+        <w:t xml:space="preserve"> and </w:t>
+      </w:r>
+      <w:r>
+        <w:rPr>
+          <w:rFonts w:ascii="Andalus" w:hAnsi="Andalus" w:cs="Andalus"/>
+          <w:i/>
+          <w:iCs/>
+        </w:rPr>
+        <w:t>add</w:t>
+      </w:r>
+      <w:r>
+        <w:rPr>
+          <w:rFonts w:ascii="Andalus" w:hAnsi="Andalus" w:cs="Andalus"/>
+        </w:rPr>
+        <w:t xml:space="preserve"> in the ‘model/orders.js’ and ‘routes/index.js’ files, it is commented.</w:t>
       </w:r>
     </w:p>
     <w:p>
@@ -688,6 +736,8 @@
           <w:rFonts w:ascii="Andalus" w:hAnsi="Andalus" w:cs="Andalus"/>
         </w:rPr>
       </w:pPr>
+      <w:bookmarkStart w:id="0" w:name="_GoBack"/>
+      <w:bookmarkEnd w:id="0"/>
     </w:p>
     <w:sectPr>
       <w:pgSz w:w="11906" w:h="17338"/>

--- a/public/Docs/documentation.docx
+++ b/public/Docs/documentation.docx
@@ -34,6 +34,8 @@
           <w:szCs w:val="28"/>
         </w:rPr>
       </w:pPr>
+      <w:bookmarkStart w:id="0" w:name="_GoBack"/>
+      <w:bookmarkEnd w:id="0"/>
       <w:r>
         <w:rPr>
           <w:rFonts w:ascii="Andalus" w:hAnsi="Andalus" w:cs="Andalus"/>
@@ -235,27 +237,6 @@
     <w:p>
       <w:pPr>
         <w:pStyle w:val="ListParagraph"/>
-        <w:ind w:left="0"/>
-        <w:rPr>
-          <w:rFonts w:ascii="Andalus" w:hAnsi="Andalus" w:cs="Andalus"/>
-          <w:b/>
-          <w:sz w:val="28"/>
-          <w:szCs w:val="28"/>
-        </w:rPr>
-      </w:pPr>
-      <w:r>
-        <w:rPr>
-          <w:rFonts w:ascii="Andalus" w:hAnsi="Andalus" w:cs="Andalus"/>
-          <w:b/>
-          <w:sz w:val="28"/>
-          <w:szCs w:val="28"/>
-        </w:rPr>
-        <w:t xml:space="preserve">We are using the new database! </w:t>
-      </w:r>
-    </w:p>
-    <w:p>
-      <w:pPr>
-        <w:pStyle w:val="ListParagraph"/>
         <w:numPr>
           <w:ilvl w:val="0"/>
           <w:numId w:val="2"/>
@@ -328,20 +309,6 @@
         <w:rPr>
           <w:rFonts w:ascii="Andalus" w:hAnsi="Andalus" w:cs="Andalus"/>
         </w:rPr>
-        <w:t xml:space="preserve">Who did </w:t>
-      </w:r>
-      <w:proofErr w:type="gramStart"/>
-      <w:r>
-        <w:rPr>
-          <w:rFonts w:ascii="Andalus" w:hAnsi="Andalus" w:cs="Andalus"/>
-        </w:rPr>
-        <w:t>what:</w:t>
-      </w:r>
-      <w:proofErr w:type="gramEnd"/>
-      <w:r>
-        <w:rPr>
-          <w:rFonts w:ascii="Andalus" w:hAnsi="Andalus" w:cs="Andalus"/>
-        </w:rPr>
         <w:t xml:space="preserve"> </w:t>
       </w:r>
     </w:p>
@@ -353,391 +320,6 @@
           <w:rFonts w:ascii="Andalus" w:hAnsi="Andalus" w:cs="Andalus"/>
         </w:rPr>
       </w:pPr>
-      <w:r>
-        <w:rPr>
-          <w:rFonts w:ascii="Andalus" w:hAnsi="Andalus" w:cs="Andalus"/>
-        </w:rPr>
-        <w:t>Well we started sp</w:t>
-      </w:r>
-      <w:r>
-        <w:rPr>
-          <w:rFonts w:ascii="Andalus" w:hAnsi="Andalus" w:cs="Andalus"/>
-        </w:rPr>
-        <w:t xml:space="preserve">litting the tasks but every time we </w:t>
-      </w:r>
-      <w:r>
-        <w:rPr>
-          <w:rFonts w:ascii="Andalus" w:hAnsi="Andalus" w:cs="Andalus"/>
-        </w:rPr>
-        <w:t xml:space="preserve">encountered problems </w:t>
-      </w:r>
-      <w:r>
-        <w:rPr>
-          <w:rFonts w:ascii="Andalus" w:hAnsi="Andalus" w:cs="Andalus"/>
-        </w:rPr>
-        <w:t>they</w:t>
-      </w:r>
-      <w:r>
-        <w:rPr>
-          <w:rFonts w:ascii="Andalus" w:hAnsi="Andalus" w:cs="Andalus"/>
-        </w:rPr>
-        <w:t xml:space="preserve"> were solved by everybody working on the problem. So in the end it ended up everybody working on everything and taking part in the creation of the code. </w:t>
-      </w:r>
-    </w:p>
-    <w:p>
-      <w:pPr>
-        <w:pStyle w:val="ListParagraph"/>
-        <w:ind w:left="0"/>
-        <w:rPr>
-          <w:rFonts w:ascii="Andalus" w:hAnsi="Andalus" w:cs="Andalus"/>
-        </w:rPr>
-      </w:pPr>
-    </w:p>
-    <w:p>
-      <w:pPr>
-        <w:pStyle w:val="ListParagraph"/>
-        <w:ind w:left="0"/>
-        <w:rPr>
-          <w:rFonts w:ascii="Andalus" w:hAnsi="Andalus" w:cs="Andalus"/>
-        </w:rPr>
-      </w:pPr>
-      <w:r>
-        <w:rPr>
-          <w:rFonts w:ascii="Andalus" w:hAnsi="Andalus" w:cs="Andalus"/>
-        </w:rPr>
-        <w:t xml:space="preserve">Part I is complete </w:t>
-      </w:r>
-      <w:r>
-        <w:rPr>
-          <w:rFonts w:ascii="Andalus" w:hAnsi="Andalus" w:cs="Andalus"/>
-        </w:rPr>
-        <w:t xml:space="preserve">and part II is complete but </w:t>
-      </w:r>
-      <w:r>
-        <w:rPr>
-          <w:rFonts w:ascii="Andalus" w:hAnsi="Andalus" w:cs="Andalus"/>
-        </w:rPr>
-        <w:t>the sum is not calculated.</w:t>
-      </w:r>
-    </w:p>
-    <w:p>
-      <w:pPr>
-        <w:pStyle w:val="ListParagraph"/>
-        <w:ind w:left="0"/>
-        <w:rPr>
-          <w:rFonts w:ascii="Andalus" w:hAnsi="Andalus" w:cs="Andalus"/>
-        </w:rPr>
-      </w:pPr>
-      <w:r>
-        <w:rPr>
-          <w:rFonts w:ascii="Andalus" w:hAnsi="Andalus" w:cs="Andalus"/>
-        </w:rPr>
-        <w:t xml:space="preserve">Bonus parts /Part </w:t>
-      </w:r>
-      <w:proofErr w:type="gramStart"/>
-      <w:r>
-        <w:rPr>
-          <w:rFonts w:ascii="Andalus" w:hAnsi="Andalus" w:cs="Andalus"/>
-        </w:rPr>
-        <w:t>3 :</w:t>
-      </w:r>
-      <w:proofErr w:type="gramEnd"/>
-      <w:r>
-        <w:rPr>
-          <w:rFonts w:ascii="Andalus" w:hAnsi="Andalus" w:cs="Andalus"/>
-        </w:rPr>
-        <w:t xml:space="preserve"> </w:t>
-      </w:r>
-    </w:p>
-    <w:p>
-      <w:pPr>
-        <w:pStyle w:val="ListParagraph"/>
-        <w:ind w:left="0"/>
-        <w:rPr>
-          <w:rFonts w:ascii="Andalus" w:hAnsi="Andalus" w:cs="Andalus"/>
-        </w:rPr>
-      </w:pPr>
-      <w:r>
-        <w:rPr>
-          <w:rFonts w:ascii="Andalus" w:hAnsi="Andalus" w:cs="Andalus"/>
-        </w:rPr>
-        <w:t xml:space="preserve">Bonus 1 is complete. </w:t>
-      </w:r>
-      <w:r>
-        <w:rPr>
-          <w:rFonts w:ascii="Andalus" w:hAnsi="Andalus" w:cs="Andalus"/>
-        </w:rPr>
-        <w:t>We have</w:t>
-      </w:r>
-      <w:r>
-        <w:rPr>
-          <w:rFonts w:ascii="Andalus" w:hAnsi="Andalus" w:cs="Andalus"/>
-        </w:rPr>
-        <w:t xml:space="preserve"> </w:t>
-      </w:r>
-      <w:r>
-        <w:rPr>
-          <w:rFonts w:ascii="Andalus" w:hAnsi="Andalus" w:cs="Andalus"/>
-        </w:rPr>
-        <w:t xml:space="preserve">in bonus </w:t>
-      </w:r>
-      <w:r>
-        <w:rPr>
-          <w:rFonts w:ascii="Andalus" w:hAnsi="Andalus" w:cs="Andalus"/>
-        </w:rPr>
-        <w:t>2</w:t>
-      </w:r>
-      <w:r>
-        <w:rPr>
-          <w:rFonts w:ascii="Andalus" w:hAnsi="Andalus" w:cs="Andalus"/>
-        </w:rPr>
-        <w:t xml:space="preserve"> </w:t>
-      </w:r>
-      <w:r>
-        <w:rPr>
-          <w:rFonts w:ascii="Andalus" w:hAnsi="Andalus" w:cs="Andalus"/>
-        </w:rPr>
-        <w:t>everything except that it is not possible to click on a particular product and see the orders for it.</w:t>
-      </w:r>
-      <w:r>
-        <w:rPr>
-          <w:rFonts w:ascii="Andalus" w:hAnsi="Andalus" w:cs="Andalus"/>
-        </w:rPr>
-        <w:tab/>
-      </w:r>
-      <w:r>
-        <w:rPr>
-          <w:rFonts w:ascii="Andalus" w:hAnsi="Andalus" w:cs="Andalus"/>
-        </w:rPr>
-        <w:br/>
-      </w:r>
-      <w:r>
-        <w:rPr>
-          <w:rFonts w:ascii="Andalus" w:hAnsi="Andalus" w:cs="Andalus"/>
-        </w:rPr>
-        <w:t>F</w:t>
-      </w:r>
-      <w:r>
-        <w:rPr>
-          <w:rFonts w:ascii="Andalus" w:hAnsi="Andalus" w:cs="Andalus"/>
-        </w:rPr>
-        <w:t xml:space="preserve">rom Part 3 we have the </w:t>
-      </w:r>
-      <w:r>
-        <w:rPr>
-          <w:rFonts w:ascii="Andalus" w:hAnsi="Andalus" w:cs="Andalus"/>
-        </w:rPr>
-        <w:t>delete button with functionality, edit is just a button without functionality</w:t>
-      </w:r>
-      <w:r>
-        <w:rPr>
-          <w:rFonts w:ascii="Andalus" w:hAnsi="Andalus" w:cs="Andalus"/>
-        </w:rPr>
-        <w:t xml:space="preserve"> and there is a link to “Add order” on the first page, which opens a form where an order can be added, clicking on ‘add order’ does a post with the error ‘</w:t>
-      </w:r>
-      <w:proofErr w:type="spellStart"/>
-      <w:r>
-        <w:rPr>
-          <w:rFonts w:ascii="Andalus" w:hAnsi="Andalus" w:cs="Andalus"/>
-        </w:rPr>
-        <w:t>OrderModel</w:t>
-      </w:r>
-      <w:proofErr w:type="spellEnd"/>
-      <w:r>
-        <w:rPr>
-          <w:rFonts w:ascii="Andalus" w:hAnsi="Andalus" w:cs="Andalus"/>
-        </w:rPr>
-        <w:t xml:space="preserve"> is not defined’</w:t>
-      </w:r>
-      <w:r>
-        <w:rPr>
-          <w:rFonts w:ascii="Andalus" w:hAnsi="Andalus" w:cs="Andalus"/>
-        </w:rPr>
-        <w:t xml:space="preserve">. </w:t>
-      </w:r>
-      <w:r>
-        <w:rPr>
-          <w:rFonts w:ascii="Andalus" w:hAnsi="Andalus" w:cs="Andalus"/>
-        </w:rPr>
-        <w:t xml:space="preserve">There is code for both </w:t>
-      </w:r>
-      <w:r>
-        <w:rPr>
-          <w:rFonts w:ascii="Andalus" w:hAnsi="Andalus" w:cs="Andalus"/>
-          <w:i/>
-          <w:iCs/>
-        </w:rPr>
-        <w:t>update</w:t>
-      </w:r>
-      <w:r>
-        <w:rPr>
-          <w:rFonts w:ascii="Andalus" w:hAnsi="Andalus" w:cs="Andalus"/>
-        </w:rPr>
-        <w:t xml:space="preserve"> and </w:t>
-      </w:r>
-      <w:r>
-        <w:rPr>
-          <w:rFonts w:ascii="Andalus" w:hAnsi="Andalus" w:cs="Andalus"/>
-          <w:i/>
-          <w:iCs/>
-        </w:rPr>
-        <w:t>add</w:t>
-      </w:r>
-      <w:r>
-        <w:rPr>
-          <w:rFonts w:ascii="Andalus" w:hAnsi="Andalus" w:cs="Andalus"/>
-        </w:rPr>
-        <w:t xml:space="preserve"> in the ‘model/orders.js’ and ‘routes/index.js’ files, it is commented.</w:t>
-      </w:r>
-    </w:p>
-    <w:p>
-      <w:pPr>
-        <w:pStyle w:val="ListParagraph"/>
-        <w:ind w:left="0"/>
-        <w:rPr>
-          <w:rFonts w:ascii="Andalus" w:hAnsi="Andalus" w:cs="Andalus"/>
-          <w:b/>
-          <w:sz w:val="28"/>
-          <w:szCs w:val="28"/>
-        </w:rPr>
-      </w:pPr>
-    </w:p>
-    <w:p>
-      <w:pPr>
-        <w:pStyle w:val="ListParagraph"/>
-        <w:ind w:left="0"/>
-        <w:rPr>
-          <w:rFonts w:ascii="Andalus" w:hAnsi="Andalus" w:cs="Andalus"/>
-        </w:rPr>
-      </w:pPr>
-      <w:r>
-        <w:rPr>
-          <w:rFonts w:ascii="Andalus" w:hAnsi="Andalus" w:cs="Andalus"/>
-          <w:b/>
-          <w:sz w:val="28"/>
-          <w:szCs w:val="28"/>
-        </w:rPr>
-        <w:t>Note:</w:t>
-      </w:r>
-      <w:r>
-        <w:rPr>
-          <w:rFonts w:ascii="Andalus" w:hAnsi="Andalus" w:cs="Andalus"/>
-          <w:b/>
-          <w:sz w:val="28"/>
-          <w:szCs w:val="28"/>
-        </w:rPr>
-        <w:t xml:space="preserve">   </w:t>
-      </w:r>
-      <w:r>
-        <w:rPr>
-          <w:rFonts w:ascii="Andalus" w:hAnsi="Andalus" w:cs="Andalus"/>
-        </w:rPr>
-        <w:t xml:space="preserve"> </w:t>
-      </w:r>
-      <w:r>
-        <w:rPr>
-          <w:rFonts w:ascii="Andalus" w:hAnsi="Andalus" w:cs="Andalus"/>
-          <w:b/>
-        </w:rPr>
-        <w:t xml:space="preserve">After the group meeting we had with you, we talked how we can cooperate as a team. </w:t>
-      </w:r>
-      <w:r>
-        <w:rPr>
-          <w:rFonts w:ascii="Andalus" w:hAnsi="Andalus" w:cs="Andalus"/>
-          <w:b/>
-        </w:rPr>
-        <w:t xml:space="preserve">                           </w:t>
-      </w:r>
-      <w:r>
-        <w:rPr>
-          <w:rFonts w:ascii="Andalus" w:hAnsi="Andalus" w:cs="Andalus"/>
-          <w:b/>
-        </w:rPr>
-        <w:t>So we established some rules that we all agreed we should follow. So in CA 3   w</w:t>
-      </w:r>
-      <w:r>
-        <w:rPr>
-          <w:rFonts w:ascii="Andalus" w:hAnsi="Andalus" w:cs="Andalus"/>
-          <w:b/>
-        </w:rPr>
-        <w:t>e made the group members work as a team.</w:t>
-      </w:r>
-      <w:r>
-        <w:rPr>
-          <w:rFonts w:ascii="Andalus" w:hAnsi="Andalus" w:cs="Andalus"/>
-          <w:b/>
-        </w:rPr>
-        <w:t xml:space="preserve"> </w:t>
-      </w:r>
-      <w:r>
-        <w:rPr>
-          <w:rFonts w:ascii="Andalus" w:hAnsi="Andalus" w:cs="Andalus"/>
-          <w:b/>
-        </w:rPr>
-        <w:t xml:space="preserve"> </w:t>
-      </w:r>
-      <w:r>
-        <w:rPr>
-          <w:rFonts w:ascii="Andalus" w:hAnsi="Andalus" w:cs="Andalus"/>
-          <w:b/>
-        </w:rPr>
-        <w:t xml:space="preserve">We did not encounter team problems during the period of the CA. </w:t>
-      </w:r>
-      <w:r>
-        <w:rPr>
-          <w:rFonts w:ascii="Andalus" w:hAnsi="Andalus" w:cs="Andalus"/>
-          <w:b/>
-        </w:rPr>
-        <w:br/>
-        <w:t>(We expect 5 points m</w:t>
-      </w:r>
-      <w:r>
-        <w:rPr>
-          <w:rFonts w:ascii="Andalus" w:hAnsi="Andalus" w:cs="Andalus"/>
-          <w:b/>
-        </w:rPr>
-        <w:t xml:space="preserve">ore to each of us as </w:t>
-      </w:r>
-      <w:proofErr w:type="gramStart"/>
-      <w:r>
-        <w:rPr>
-          <w:rFonts w:ascii="Andalus" w:hAnsi="Andalus" w:cs="Andalus"/>
-          <w:b/>
-        </w:rPr>
-        <w:t>promised</w:t>
-      </w:r>
-      <w:r>
-        <w:rPr>
-          <w:rFonts w:ascii="Andalus" w:hAnsi="Andalus" w:cs="Andalus"/>
-          <w:b/>
-        </w:rPr>
-        <w:t xml:space="preserve"> )</w:t>
-      </w:r>
-      <w:proofErr w:type="gramEnd"/>
-      <w:r>
-        <w:rPr>
-          <w:rFonts w:ascii="Andalus" w:hAnsi="Andalus" w:cs="Andalus"/>
-          <w:b/>
-        </w:rPr>
-        <w:t>.</w:t>
-      </w:r>
-      <w:r>
-        <w:rPr>
-          <w:rFonts w:ascii="Andalus" w:hAnsi="Andalus" w:cs="Andalus"/>
-        </w:rPr>
-        <w:t xml:space="preserve"> </w:t>
-      </w:r>
-    </w:p>
-    <w:p>
-      <w:pPr>
-        <w:pStyle w:val="ListParagraph"/>
-        <w:ind w:left="0"/>
-        <w:rPr>
-          <w:rFonts w:ascii="Andalus" w:hAnsi="Andalus" w:cs="Andalus"/>
-        </w:rPr>
-      </w:pPr>
-      <w:bookmarkStart w:id="0" w:name="_GoBack"/>
-      <w:bookmarkEnd w:id="0"/>
     </w:p>
     <w:sectPr>
       <w:pgSz w:w="11906" w:h="17338"/>
